--- a/Коротко о сюжете.docx
+++ b/Коротко о сюжете.docx
@@ -22,7 +22,7 @@
           <w:sz w:val="28"/>
           <w:szCs w:val="28"/>
         </w:rPr>
-        <w:t>1 Глава</w:t>
+        <w:t>0</w:t>
       </w:r>
       <w:r>
         <w:rPr>
@@ -33,8 +33,9 @@
           <w:sz w:val="28"/>
           <w:szCs w:val="28"/>
         </w:rPr>
-        <w:t>:</w:t>
-      </w:r>
+        <w:t xml:space="preserve"> </w:t>
+      </w:r>
+      <w:proofErr w:type="gramStart"/>
       <w:r>
         <w:rPr>
           <w:b/>
@@ -44,7 +45,7 @@
           <w:sz w:val="28"/>
           <w:szCs w:val="28"/>
         </w:rPr>
-        <w:t xml:space="preserve"> </w:t>
+        <w:t>Глава</w:t>
       </w:r>
       <w:r>
         <w:rPr>
@@ -55,7 +56,7 @@
           <w:sz w:val="28"/>
           <w:szCs w:val="28"/>
         </w:rPr>
-        <w:t>В</w:t>
+        <w:t>:</w:t>
       </w:r>
       <w:r>
         <w:rPr>
@@ -66,8 +67,42 @@
           <w:sz w:val="28"/>
           <w:szCs w:val="28"/>
         </w:rPr>
+        <w:t xml:space="preserve"> </w:t>
+      </w:r>
+      <w:r>
+        <w:rPr>
+          <w:b/>
+          <w:bCs/>
+          <w:i/>
+          <w:iCs/>
+          <w:sz w:val="28"/>
+          <w:szCs w:val="28"/>
+        </w:rPr>
+        <w:t xml:space="preserve"> </w:t>
+      </w:r>
+      <w:r>
+        <w:rPr>
+          <w:b/>
+          <w:bCs/>
+          <w:i/>
+          <w:iCs/>
+          <w:sz w:val="28"/>
+          <w:szCs w:val="28"/>
+        </w:rPr>
+        <w:t>В</w:t>
+      </w:r>
+      <w:r>
+        <w:rPr>
+          <w:b/>
+          <w:bCs/>
+          <w:i/>
+          <w:iCs/>
+          <w:sz w:val="28"/>
+          <w:szCs w:val="28"/>
+        </w:rPr>
         <w:t>ведение</w:t>
       </w:r>
+      <w:proofErr w:type="gramEnd"/>
     </w:p>
     <w:p>
       <w:pPr>
@@ -79,12 +114,30 @@
           <w:shd w:val="clear" w:color="auto" w:fill="FFFFFF"/>
         </w:rPr>
       </w:pPr>
-      <w:r>
-        <w:rPr>
-          <w:sz w:val="28"/>
-          <w:szCs w:val="28"/>
-        </w:rPr>
-        <w:t xml:space="preserve">Давным давно в центре города из источника воды появился мистический источник так называемой «маны». Т.к. жители этого города даже не догадывались о «побочных эффектах» этой жидкости жители начали пить её как обычную воду. «Побочными эффектами» являлось концентрация маны всего организма в одной его части, и как следствие улучшение характеристик тела. Правда недолго люди радовались этому странному источнику ведь в один прекрасный день там снова появилась вода. Неосознанно через столетия весь человеческий род стал обладать подобными способностями. </w:t>
+      <w:proofErr w:type="spellStart"/>
+      <w:proofErr w:type="gramStart"/>
+      <w:r>
+        <w:rPr>
+          <w:sz w:val="28"/>
+          <w:szCs w:val="28"/>
+        </w:rPr>
+        <w:t>Давным</w:t>
+      </w:r>
+      <w:proofErr w:type="spellEnd"/>
+      <w:r>
+        <w:rPr>
+          <w:sz w:val="28"/>
+          <w:szCs w:val="28"/>
+        </w:rPr>
+        <w:t xml:space="preserve"> давно</w:t>
+      </w:r>
+      <w:proofErr w:type="gramEnd"/>
+      <w:r>
+        <w:rPr>
+          <w:sz w:val="28"/>
+          <w:szCs w:val="28"/>
+        </w:rPr>
+        <w:t xml:space="preserve"> в центре города из источника воды появился мистический источник так называемой «маны». Т.к. жители этого города даже не догадывались о «побочных эффектах» этой жидкости жители начали пить её как обычную воду. «Побочными эффектами» являлось концентрация маны всего организма в одной его части, и как следствие улучшение характеристик тела. Правда недолго люди радовались этому странному источнику ведь в один прекрасный день там снова появилась вода. Неосознанно через столетия весь человеческий род стал обладать подобными способностями. </w:t>
       </w:r>
       <w:r>
         <w:rPr>
@@ -93,43 +146,59 @@
         </w:rPr>
         <w:t xml:space="preserve">Не обошло это и нашего главного героя Джо </w:t>
       </w:r>
-      <w:r>
-        <w:rPr>
-          <w:rFonts w:cstheme="minorHAnsi"/>
-          <w:color w:val="212529"/>
-          <w:sz w:val="28"/>
-          <w:szCs w:val="28"/>
-          <w:shd w:val="clear" w:color="auto" w:fill="FFFFFF"/>
-        </w:rPr>
-        <w:t>С</w:t>
-      </w:r>
-      <w:r>
-        <w:rPr>
-          <w:rFonts w:cstheme="minorHAnsi"/>
-          <w:color w:val="212529"/>
-          <w:sz w:val="28"/>
-          <w:szCs w:val="28"/>
-          <w:shd w:val="clear" w:color="auto" w:fill="FFFFFF"/>
-        </w:rPr>
-        <w:t>угита</w:t>
-      </w:r>
-      <w:r>
-        <w:rPr>
-          <w:rFonts w:cstheme="minorHAnsi"/>
-          <w:color w:val="212529"/>
-          <w:sz w:val="28"/>
-          <w:szCs w:val="28"/>
-          <w:shd w:val="clear" w:color="auto" w:fill="FFFFFF"/>
-        </w:rPr>
-        <w:t>. Мана в его теле концентрировалась в глазах, но всё было бы хорошо если бы не одно но…</w:t>
+      <w:proofErr w:type="spellStart"/>
+      <w:r>
+        <w:rPr>
+          <w:rFonts w:cstheme="minorHAnsi"/>
+          <w:color w:val="212529"/>
+          <w:sz w:val="28"/>
+          <w:szCs w:val="28"/>
+          <w:shd w:val="clear" w:color="auto" w:fill="FFFFFF"/>
+        </w:rPr>
+        <w:t>Сугита</w:t>
+      </w:r>
+      <w:proofErr w:type="spellEnd"/>
+      <w:r>
+        <w:rPr>
+          <w:rFonts w:cstheme="minorHAnsi"/>
+          <w:color w:val="212529"/>
+          <w:sz w:val="28"/>
+          <w:szCs w:val="28"/>
+          <w:shd w:val="clear" w:color="auto" w:fill="FFFFFF"/>
+        </w:rPr>
+        <w:t xml:space="preserve">. Мана в его теле концентрировалась в глазах, но всё было бы хорошо если бы не </w:t>
+      </w:r>
+      <w:proofErr w:type="gramStart"/>
+      <w:r>
+        <w:rPr>
+          <w:rFonts w:cstheme="minorHAnsi"/>
+          <w:color w:val="212529"/>
+          <w:sz w:val="28"/>
+          <w:szCs w:val="28"/>
+          <w:shd w:val="clear" w:color="auto" w:fill="FFFFFF"/>
+        </w:rPr>
+        <w:t>одно</w:t>
+      </w:r>
+      <w:proofErr w:type="gramEnd"/>
+      <w:r>
+        <w:rPr>
+          <w:rFonts w:cstheme="minorHAnsi"/>
+          <w:color w:val="212529"/>
+          <w:sz w:val="28"/>
+          <w:szCs w:val="28"/>
+          <w:shd w:val="clear" w:color="auto" w:fill="FFFFFF"/>
+        </w:rPr>
+        <w:t xml:space="preserve"> но…</w:t>
       </w:r>
     </w:p>
     <w:p>
       <w:pPr>
         <w:rPr>
           <w:rFonts w:cstheme="minorHAnsi"/>
-          <w:sz w:val="28"/>
-          <w:szCs w:val="28"/>
+          <w:color w:val="212529"/>
+          <w:sz w:val="28"/>
+          <w:szCs w:val="28"/>
+          <w:shd w:val="clear" w:color="auto" w:fill="FFFFFF"/>
         </w:rPr>
       </w:pPr>
       <w:r>
@@ -142,6 +211,281 @@
         </w:rPr>
         <w:t>Мана сама по себе обладает способностью излучать ярко-голубой свет</w:t>
       </w:r>
+      <w:r>
+        <w:rPr>
+          <w:rFonts w:cstheme="minorHAnsi"/>
+          <w:color w:val="212529"/>
+          <w:sz w:val="28"/>
+          <w:szCs w:val="28"/>
+          <w:shd w:val="clear" w:color="auto" w:fill="FFFFFF"/>
+        </w:rPr>
+        <w:t xml:space="preserve"> и её концентрация в одной точке соответственно тоже. Но с глазами обстоит интересная ситуация. При дневном свете их свет настолько незаметен что считалось что </w:t>
+      </w:r>
+      <w:proofErr w:type="spellStart"/>
+      <w:r>
+        <w:rPr>
+          <w:rFonts w:cstheme="minorHAnsi"/>
+          <w:color w:val="212529"/>
+          <w:sz w:val="28"/>
+          <w:szCs w:val="28"/>
+          <w:shd w:val="clear" w:color="auto" w:fill="FFFFFF"/>
+        </w:rPr>
+        <w:t>глазманы</w:t>
+      </w:r>
+      <w:proofErr w:type="spellEnd"/>
+      <w:r>
+        <w:rPr>
+          <w:rFonts w:cstheme="minorHAnsi"/>
+          <w:color w:val="212529"/>
+          <w:sz w:val="28"/>
+          <w:szCs w:val="28"/>
+          <w:shd w:val="clear" w:color="auto" w:fill="FFFFFF"/>
+        </w:rPr>
+        <w:t xml:space="preserve"> по своей природе самые бестолковые для мира маны. Поэтому Джо с детства все недолюбливали и обижали. </w:t>
+      </w:r>
+      <w:r>
+        <w:rPr>
+          <w:rFonts w:cstheme="minorHAnsi"/>
+          <w:color w:val="212529"/>
+          <w:sz w:val="28"/>
+          <w:szCs w:val="28"/>
+          <w:shd w:val="clear" w:color="auto" w:fill="FFFFFF"/>
+        </w:rPr>
+        <w:t>Конечно,</w:t>
+      </w:r>
+      <w:r>
+        <w:rPr>
+          <w:rFonts w:cstheme="minorHAnsi"/>
+          <w:color w:val="212529"/>
+          <w:sz w:val="28"/>
+          <w:szCs w:val="28"/>
+          <w:shd w:val="clear" w:color="auto" w:fill="FFFFFF"/>
+        </w:rPr>
+        <w:t xml:space="preserve"> у него было пара </w:t>
+      </w:r>
+      <w:r>
+        <w:rPr>
+          <w:rFonts w:cstheme="minorHAnsi"/>
+          <w:color w:val="212529"/>
+          <w:sz w:val="28"/>
+          <w:szCs w:val="28"/>
+          <w:shd w:val="clear" w:color="auto" w:fill="FFFFFF"/>
+        </w:rPr>
+        <w:t>друзей,</w:t>
+      </w:r>
+      <w:r>
+        <w:rPr>
+          <w:rFonts w:cstheme="minorHAnsi"/>
+          <w:color w:val="212529"/>
+          <w:sz w:val="28"/>
+          <w:szCs w:val="28"/>
+          <w:shd w:val="clear" w:color="auto" w:fill="FFFFFF"/>
+        </w:rPr>
+        <w:t xml:space="preserve"> но из-за угроз со стороны сверстников Джо остался один…</w:t>
+      </w:r>
+    </w:p>
+    <w:p>
+      <w:pPr>
+        <w:rPr>
+          <w:rFonts w:cstheme="minorHAnsi"/>
+          <w:color w:val="212529"/>
+          <w:sz w:val="28"/>
+          <w:szCs w:val="28"/>
+          <w:shd w:val="clear" w:color="auto" w:fill="FFFFFF"/>
+        </w:rPr>
+      </w:pPr>
+      <w:r>
+        <w:rPr>
+          <w:rFonts w:cstheme="minorHAnsi"/>
+          <w:color w:val="212529"/>
+          <w:sz w:val="28"/>
+          <w:szCs w:val="28"/>
+          <w:shd w:val="clear" w:color="auto" w:fill="FFFFFF"/>
+        </w:rPr>
+        <w:t>Чтобы помочь сыну с проблемами в окружении его мать подарила ему огромную шапку. Надев которую Джо утонул до самых глаз. Н</w:t>
+      </w:r>
+      <w:r>
+        <w:rPr>
+          <w:rFonts w:cstheme="minorHAnsi"/>
+          <w:color w:val="212529"/>
+          <w:sz w:val="28"/>
+          <w:szCs w:val="28"/>
+          <w:shd w:val="clear" w:color="auto" w:fill="FFFFFF"/>
+        </w:rPr>
+        <w:t xml:space="preserve">е удивительно что через эту шапку не проходил дневной свет. И соответственно сила Джо могла активироваться, к сожалению, не в полную силу, но всё же могла, и благодаря этому он мог всё прекрасно видеть, как и без шапки. И так Джо смог скрывать то, что он </w:t>
+      </w:r>
+      <w:proofErr w:type="spellStart"/>
+      <w:r>
+        <w:rPr>
+          <w:rFonts w:cstheme="minorHAnsi"/>
+          <w:color w:val="212529"/>
+          <w:sz w:val="28"/>
+          <w:szCs w:val="28"/>
+          <w:shd w:val="clear" w:color="auto" w:fill="FFFFFF"/>
+        </w:rPr>
+        <w:t>глазман</w:t>
+      </w:r>
+      <w:proofErr w:type="spellEnd"/>
+      <w:r>
+        <w:rPr>
+          <w:rFonts w:cstheme="minorHAnsi"/>
+          <w:color w:val="212529"/>
+          <w:sz w:val="28"/>
+          <w:szCs w:val="28"/>
+          <w:shd w:val="clear" w:color="auto" w:fill="FFFFFF"/>
+        </w:rPr>
+        <w:t xml:space="preserve">, вместо этого он говорил всем что мана сосредоточенна в его печени. На удивление спустя время обидчики забыли о существовании, ранее известного как </w:t>
+      </w:r>
+      <w:proofErr w:type="spellStart"/>
+      <w:r>
+        <w:rPr>
+          <w:rFonts w:cstheme="minorHAnsi"/>
+          <w:color w:val="212529"/>
+          <w:sz w:val="28"/>
+          <w:szCs w:val="28"/>
+          <w:shd w:val="clear" w:color="auto" w:fill="FFFFFF"/>
+        </w:rPr>
+        <w:t>глазмана</w:t>
+      </w:r>
+      <w:proofErr w:type="spellEnd"/>
+      <w:r>
+        <w:rPr>
+          <w:rFonts w:cstheme="minorHAnsi"/>
+          <w:color w:val="212529"/>
+          <w:sz w:val="28"/>
+          <w:szCs w:val="28"/>
+          <w:shd w:val="clear" w:color="auto" w:fill="FFFFFF"/>
+        </w:rPr>
+        <w:t>, Джо. Благодаря этому Джо смог жить нормальной жизнью с огромной шапкой на голове.</w:t>
+      </w:r>
+    </w:p>
+    <w:p>
+      <w:pPr>
+        <w:rPr>
+          <w:rFonts w:cstheme="minorHAnsi"/>
+          <w:sz w:val="28"/>
+          <w:szCs w:val="28"/>
+        </w:rPr>
+      </w:pPr>
+      <w:r>
+        <w:rPr>
+          <w:rFonts w:cstheme="minorHAnsi"/>
+          <w:sz w:val="28"/>
+          <w:szCs w:val="28"/>
+        </w:rPr>
+        <w:t xml:space="preserve">Джо любил ходить в центральный храм, который был построен во времена появления источника маны, и считался священным. </w:t>
+      </w:r>
+      <w:r>
+        <w:rPr>
+          <w:rFonts w:cstheme="minorHAnsi"/>
+          <w:sz w:val="28"/>
+          <w:szCs w:val="28"/>
+        </w:rPr>
+        <w:t xml:space="preserve">Там до сих пор остался «сосуд» священного источника, наполненный, к сожалению, обычной водой. </w:t>
+      </w:r>
+      <w:r>
+        <w:rPr>
+          <w:rFonts w:cstheme="minorHAnsi"/>
+          <w:sz w:val="28"/>
+          <w:szCs w:val="28"/>
+        </w:rPr>
+        <w:t xml:space="preserve">Правда по традициям молиться в головных уборах в храме запрещено, поэтому Джо приходил глубокой </w:t>
+      </w:r>
+      <w:r>
+        <w:rPr>
+          <w:rFonts w:cstheme="minorHAnsi"/>
+          <w:sz w:val="28"/>
+          <w:szCs w:val="28"/>
+        </w:rPr>
+        <w:t>ночью,</w:t>
+      </w:r>
+      <w:r>
+        <w:rPr>
+          <w:rFonts w:cstheme="minorHAnsi"/>
+          <w:sz w:val="28"/>
+          <w:szCs w:val="28"/>
+        </w:rPr>
+        <w:t xml:space="preserve"> когда все спали, без своей шапки на голове, но в кармане на случай неожиданной встречи.</w:t>
+      </w:r>
+    </w:p>
+    <w:p>
+      <w:pPr>
+        <w:rPr>
+          <w:rFonts w:cstheme="minorHAnsi"/>
+          <w:sz w:val="28"/>
+          <w:szCs w:val="28"/>
+        </w:rPr>
+      </w:pPr>
+      <w:r>
+        <w:rPr>
+          <w:rFonts w:cstheme="minorHAnsi"/>
+          <w:sz w:val="28"/>
+          <w:szCs w:val="28"/>
+        </w:rPr>
+        <w:t xml:space="preserve">Но в одну прекрасную ночь случилось нечто неописуемое… </w:t>
+      </w:r>
+    </w:p>
+    <w:p>
+      <w:pPr>
+        <w:rPr>
+          <w:rFonts w:cstheme="minorHAnsi"/>
+          <w:sz w:val="28"/>
+          <w:szCs w:val="28"/>
+        </w:rPr>
+      </w:pPr>
+    </w:p>
+    <w:p>
+      <w:pPr>
+        <w:rPr>
+          <w:rFonts w:cstheme="minorHAnsi"/>
+          <w:sz w:val="28"/>
+          <w:szCs w:val="28"/>
+        </w:rPr>
+      </w:pPr>
+    </w:p>
+    <w:p>
+      <w:pPr>
+        <w:rPr>
+          <w:rFonts w:cstheme="minorHAnsi"/>
+          <w:b/>
+          <w:bCs/>
+          <w:i/>
+          <w:iCs/>
+          <w:sz w:val="28"/>
+          <w:szCs w:val="28"/>
+        </w:rPr>
+      </w:pPr>
+      <w:r>
+        <w:rPr>
+          <w:rFonts w:cstheme="minorHAnsi"/>
+          <w:b/>
+          <w:bCs/>
+          <w:i/>
+          <w:iCs/>
+          <w:sz w:val="28"/>
+          <w:szCs w:val="28"/>
+        </w:rPr>
+        <w:lastRenderedPageBreak/>
+        <w:t>1 Глава: Начало</w:t>
+      </w:r>
+    </w:p>
+    <w:p>
+      <w:pPr>
+        <w:rPr>
+          <w:rFonts w:cstheme="minorHAnsi"/>
+          <w:sz w:val="28"/>
+          <w:szCs w:val="28"/>
+        </w:rPr>
+      </w:pPr>
+    </w:p>
+    <w:p>
+      <w:pPr>
+        <w:rPr>
+          <w:rFonts w:cstheme="minorHAnsi"/>
+          <w:sz w:val="28"/>
+          <w:szCs w:val="28"/>
+        </w:rPr>
+      </w:pPr>
     </w:p>
     <w:sectPr>
       <w:pgSz w:w="11906" w:h="16838"/>

--- a/Коротко о сюжете.docx
+++ b/Коротко о сюжете.docx
@@ -114,24 +114,13 @@
           <w:shd w:val="clear" w:color="auto" w:fill="FFFFFF"/>
         </w:rPr>
       </w:pPr>
-      <w:proofErr w:type="spellStart"/>
-      <w:proofErr w:type="gramStart"/>
-      <w:r>
-        <w:rPr>
-          <w:sz w:val="28"/>
-          <w:szCs w:val="28"/>
-        </w:rPr>
-        <w:t>Давным</w:t>
-      </w:r>
-      <w:proofErr w:type="spellEnd"/>
-      <w:r>
-        <w:rPr>
-          <w:sz w:val="28"/>
-          <w:szCs w:val="28"/>
-        </w:rPr>
-        <w:t xml:space="preserve"> давно</w:t>
-      </w:r>
-      <w:proofErr w:type="gramEnd"/>
+      <w:r>
+        <w:rPr>
+          <w:sz w:val="28"/>
+          <w:szCs w:val="28"/>
+        </w:rPr>
+        <w:t>Давным-давно</w:t>
+      </w:r>
       <w:r>
         <w:rPr>
           <w:sz w:val="28"/>
@@ -146,7 +135,6 @@
         </w:rPr>
         <w:t xml:space="preserve">Не обошло это и нашего главного героя Джо </w:t>
       </w:r>
-      <w:proofErr w:type="spellStart"/>
       <w:r>
         <w:rPr>
           <w:rFonts w:cstheme="minorHAnsi"/>
@@ -157,7 +145,6 @@
         </w:rPr>
         <w:t>Сугита</w:t>
       </w:r>
-      <w:proofErr w:type="spellEnd"/>
       <w:r>
         <w:rPr>
           <w:rFonts w:cstheme="minorHAnsi"/>
@@ -219,29 +206,7 @@
           <w:szCs w:val="28"/>
           <w:shd w:val="clear" w:color="auto" w:fill="FFFFFF"/>
         </w:rPr>
-        <w:t xml:space="preserve"> и её концентрация в одной точке соответственно тоже. Но с глазами обстоит интересная ситуация. При дневном свете их свет настолько незаметен что считалось что </w:t>
-      </w:r>
-      <w:proofErr w:type="spellStart"/>
-      <w:r>
-        <w:rPr>
-          <w:rFonts w:cstheme="minorHAnsi"/>
-          <w:color w:val="212529"/>
-          <w:sz w:val="28"/>
-          <w:szCs w:val="28"/>
-          <w:shd w:val="clear" w:color="auto" w:fill="FFFFFF"/>
-        </w:rPr>
-        <w:t>глазманы</w:t>
-      </w:r>
-      <w:proofErr w:type="spellEnd"/>
-      <w:r>
-        <w:rPr>
-          <w:rFonts w:cstheme="minorHAnsi"/>
-          <w:color w:val="212529"/>
-          <w:sz w:val="28"/>
-          <w:szCs w:val="28"/>
-          <w:shd w:val="clear" w:color="auto" w:fill="FFFFFF"/>
-        </w:rPr>
-        <w:t xml:space="preserve"> по своей природе самые бестолковые для мира маны. Поэтому Джо с детства все недолюбливали и обижали. </w:t>
+        <w:t xml:space="preserve"> и её концентрация в одной точке соответственно тоже. Но с глазами обстоит интересная ситуация. При дневном свете их свет настолько незаметен что считалось что глазманы по своей природе самые бестолковые для мира маны. Поэтому Джо с детства все недолюбливали и обижали. </w:t>
       </w:r>
       <w:r>
         <w:rPr>
@@ -312,51 +277,7 @@
           <w:szCs w:val="28"/>
           <w:shd w:val="clear" w:color="auto" w:fill="FFFFFF"/>
         </w:rPr>
-        <w:t xml:space="preserve">е удивительно что через эту шапку не проходил дневной свет. И соответственно сила Джо могла активироваться, к сожалению, не в полную силу, но всё же могла, и благодаря этому он мог всё прекрасно видеть, как и без шапки. И так Джо смог скрывать то, что он </w:t>
-      </w:r>
-      <w:proofErr w:type="spellStart"/>
-      <w:r>
-        <w:rPr>
-          <w:rFonts w:cstheme="minorHAnsi"/>
-          <w:color w:val="212529"/>
-          <w:sz w:val="28"/>
-          <w:szCs w:val="28"/>
-          <w:shd w:val="clear" w:color="auto" w:fill="FFFFFF"/>
-        </w:rPr>
-        <w:t>глазман</w:t>
-      </w:r>
-      <w:proofErr w:type="spellEnd"/>
-      <w:r>
-        <w:rPr>
-          <w:rFonts w:cstheme="minorHAnsi"/>
-          <w:color w:val="212529"/>
-          <w:sz w:val="28"/>
-          <w:szCs w:val="28"/>
-          <w:shd w:val="clear" w:color="auto" w:fill="FFFFFF"/>
-        </w:rPr>
-        <w:t xml:space="preserve">, вместо этого он говорил всем что мана сосредоточенна в его печени. На удивление спустя время обидчики забыли о существовании, ранее известного как </w:t>
-      </w:r>
-      <w:proofErr w:type="spellStart"/>
-      <w:r>
-        <w:rPr>
-          <w:rFonts w:cstheme="minorHAnsi"/>
-          <w:color w:val="212529"/>
-          <w:sz w:val="28"/>
-          <w:szCs w:val="28"/>
-          <w:shd w:val="clear" w:color="auto" w:fill="FFFFFF"/>
-        </w:rPr>
-        <w:t>глазмана</w:t>
-      </w:r>
-      <w:proofErr w:type="spellEnd"/>
-      <w:r>
-        <w:rPr>
-          <w:rFonts w:cstheme="minorHAnsi"/>
-          <w:color w:val="212529"/>
-          <w:sz w:val="28"/>
-          <w:szCs w:val="28"/>
-          <w:shd w:val="clear" w:color="auto" w:fill="FFFFFF"/>
-        </w:rPr>
-        <w:t>, Джо. Благодаря этому Джо смог жить нормальной жизнью с огромной шапкой на голове.</w:t>
+        <w:t>е удивительно что через эту шапку не проходил дневной свет. И соответственно сила Джо могла активироваться, к сожалению, не в полную силу, но всё же могла, и благодаря этому он мог всё прекрасно видеть, как и без шапки. И так Джо смог скрывать то, что он глазман, вместо этого он говорил всем что мана сосредоточенна в его печени. На удивление спустя время обидчики забыли о существовании, ранее известного как глазмана, Джо. Благодаря этому Джо смог жить нормальной жизнью с огромной шапкой на голове.</w:t>
       </w:r>
     </w:p>
     <w:p>
